--- a/GroupProjectDocumentation/Architecture and Technology.docx
+++ b/GroupProjectDocumentation/Architecture and Technology.docx
@@ -86,7 +86,6 @@
       </w:pPr>
       <w:r>
         <w:rPr>
-          <w:rFonts w:ascii="Calibri" w:hAnsi="Calibri"/>
           <w:b/>
           <w:i w:val="false"/>
           <w:caps w:val="false"/>
@@ -98,66 +97,30 @@
           <w:szCs w:val="22"/>
           <w:u w:val="none"/>
           <w:effect w:val="none"/>
-          <w:shd w:fill="auto" w:val="clear"/>
-        </w:rPr>
-        <w:t xml:space="preserve">JPA (Java </w:t>
-      </w:r>
-      <w:r>
-        <w:rPr>
-          <w:rFonts w:ascii="Calibri" w:hAnsi="Calibri"/>
-          <w:b/>
-          <w:i w:val="false"/>
-          <w:caps w:val="false"/>
-          <w:smallCaps w:val="false"/>
-          <w:strike w:val="false"/>
-          <w:dstrike w:val="false"/>
-          <w:color w:val="000000"/>
-          <w:sz w:val="22"/>
-          <w:szCs w:val="22"/>
-          <w:u w:val="none"/>
-          <w:effect w:val="none"/>
-          <w:shd w:fill="auto" w:val="clear"/>
-        </w:rPr>
-        <w:t>Persistence</w:t>
-      </w:r>
-      <w:r>
-        <w:rPr>
-          <w:rFonts w:ascii="Calibri" w:hAnsi="Calibri"/>
-          <w:b/>
-          <w:i w:val="false"/>
-          <w:caps w:val="false"/>
-          <w:smallCaps w:val="false"/>
-          <w:strike w:val="false"/>
-          <w:dstrike w:val="false"/>
-          <w:color w:val="000000"/>
-          <w:sz w:val="22"/>
-          <w:szCs w:val="22"/>
-          <w:u w:val="none"/>
-          <w:effect w:val="none"/>
-          <w:shd w:fill="auto" w:val="clear"/>
-        </w:rPr>
-        <w:t xml:space="preserve"> API):</w:t>
-      </w:r>
-    </w:p>
-    <w:p>
-      <w:pPr>
-        <w:pStyle w:val="style17"/>
-        <w:spacing w:after="0" w:before="0" w:line="273" w:lineRule="auto"/>
-      </w:pPr>
-      <w:r>
-        <w:rPr>
-          <w:rFonts w:ascii="Arial" w:hAnsi="Arial"/>
-          <w:b w:val="false"/>
-          <w:i w:val="false"/>
-          <w:caps w:val="false"/>
-          <w:smallCaps w:val="false"/>
-          <w:strike w:val="false"/>
-          <w:dstrike w:val="false"/>
-          <w:color w:val="000000"/>
-          <w:sz w:val="23"/>
-          <w:u w:val="none"/>
-          <w:effect w:val="none"/>
-          <w:shd w:fill="auto" w:val="clear"/>
+          <w:shd w:fill="FFFFFF" w:val="clear"/>
+        </w:rPr>
+        <w:t>JPA (Java Persistence API):</w:t>
+      </w:r>
+    </w:p>
+    <w:p>
+      <w:pPr>
+        <w:pStyle w:val="style17"/>
+        <w:spacing w:after="0" w:before="0" w:line="271" w:lineRule="auto"/>
+      </w:pPr>
+      <w:r>
+        <w:rPr>
+          <w:rFonts w:ascii="Arial" w:hAnsi="Arial"/>
+          <w:b w:val="false"/>
+          <w:i w:val="false"/>
+          <w:caps w:val="false"/>
+          <w:smallCaps w:val="false"/>
+          <w:strike w:val="false"/>
+          <w:dstrike w:val="false"/>
+          <w:color w:val="000000"/>
+          <w:sz w:val="23"/>
+          <w:u w:val="none"/>
+          <w:effect w:val="none"/>
+          <w:shd w:fill="FFFFFF" w:val="clear"/>
         </w:rPr>
         <w:t>The Java Persistence API provides a relational mapping facility for managing relational data in Java applications.We were advised to use JPA as it is the technology that was shown to us in class.</w:t>
       </w:r>
@@ -165,22 +128,22 @@
     <w:p>
       <w:pPr>
         <w:pStyle w:val="style17"/>
-        <w:spacing w:after="0" w:before="0" w:line="273" w:lineRule="auto"/>
-      </w:pPr>
-      <w:r>
-        <w:rPr>
-          <w:rFonts w:ascii="Arial" w:hAnsi="Arial"/>
-          <w:b w:val="false"/>
-          <w:i w:val="false"/>
-          <w:caps w:val="false"/>
-          <w:smallCaps w:val="false"/>
-          <w:strike w:val="false"/>
-          <w:dstrike w:val="false"/>
-          <w:color w:val="000000"/>
-          <w:sz w:val="23"/>
-          <w:u w:val="none"/>
-          <w:effect w:val="none"/>
-          <w:shd w:fill="auto" w:val="clear"/>
+        <w:spacing w:after="0" w:before="0" w:line="271" w:lineRule="auto"/>
+      </w:pPr>
+      <w:r>
+        <w:rPr>
+          <w:rFonts w:ascii="Arial" w:hAnsi="Arial"/>
+          <w:b w:val="false"/>
+          <w:i w:val="false"/>
+          <w:caps w:val="false"/>
+          <w:smallCaps w:val="false"/>
+          <w:strike w:val="false"/>
+          <w:dstrike w:val="false"/>
+          <w:color w:val="000000"/>
+          <w:sz w:val="23"/>
+          <w:u w:val="none"/>
+          <w:effect w:val="none"/>
+          <w:shd w:fill="FFFFFF" w:val="clear"/>
         </w:rPr>
         <w:t>One of the reasons for its use is the support of Transactional integrity, Concurrency and Large data sets, as we will be given around 30000 records of data in the future. It supports queries as well, which is a large part of the requirements.</w:t>
       </w:r>
@@ -188,22 +151,22 @@
     <w:p>
       <w:pPr>
         <w:pStyle w:val="style17"/>
-        <w:spacing w:after="0" w:before="0" w:line="273" w:lineRule="auto"/>
-      </w:pPr>
-      <w:r>
-        <w:rPr>
-          <w:rFonts w:ascii="Arial" w:hAnsi="Arial"/>
-          <w:b w:val="false"/>
-          <w:i w:val="false"/>
-          <w:caps w:val="false"/>
-          <w:smallCaps w:val="false"/>
-          <w:strike w:val="false"/>
-          <w:dstrike w:val="false"/>
-          <w:color w:val="000000"/>
-          <w:sz w:val="23"/>
-          <w:u w:val="none"/>
-          <w:effect w:val="none"/>
-          <w:shd w:fill="auto" w:val="clear"/>
+        <w:spacing w:after="0" w:before="0" w:line="271" w:lineRule="auto"/>
+      </w:pPr>
+      <w:r>
+        <w:rPr>
+          <w:rFonts w:ascii="Arial" w:hAnsi="Arial"/>
+          <w:b w:val="false"/>
+          <w:i w:val="false"/>
+          <w:caps w:val="false"/>
+          <w:smallCaps w:val="false"/>
+          <w:strike w:val="false"/>
+          <w:dstrike w:val="false"/>
+          <w:color w:val="000000"/>
+          <w:sz w:val="23"/>
+          <w:u w:val="none"/>
+          <w:effect w:val="none"/>
+          <w:shd w:fill="FFFFFF" w:val="clear"/>
         </w:rPr>
         <w:t>Through this process we were able to have the entities i.e. tables in our database modelled as classes in Java.</w:t>
       </w:r>
@@ -230,22 +193,22 @@
     <w:p>
       <w:pPr>
         <w:pStyle w:val="style17"/>
-        <w:spacing w:after="0" w:before="0" w:line="273" w:lineRule="auto"/>
-      </w:pPr>
-      <w:r>
-        <w:rPr>
-          <w:rFonts w:ascii="Arial" w:hAnsi="Arial"/>
-          <w:b w:val="false"/>
-          <w:i w:val="false"/>
-          <w:caps w:val="false"/>
-          <w:smallCaps w:val="false"/>
-          <w:strike w:val="false"/>
-          <w:dstrike w:val="false"/>
-          <w:color w:val="000000"/>
-          <w:sz w:val="23"/>
-          <w:u w:val="none"/>
-          <w:effect w:val="none"/>
-          <w:shd w:fill="auto" w:val="clear"/>
+        <w:spacing w:after="0" w:before="0" w:line="271" w:lineRule="auto"/>
+      </w:pPr>
+      <w:r>
+        <w:rPr>
+          <w:rFonts w:ascii="Arial" w:hAnsi="Arial"/>
+          <w:b w:val="false"/>
+          <w:i w:val="false"/>
+          <w:caps w:val="false"/>
+          <w:smallCaps w:val="false"/>
+          <w:strike w:val="false"/>
+          <w:dstrike w:val="false"/>
+          <w:color w:val="000000"/>
+          <w:sz w:val="23"/>
+          <w:u w:val="none"/>
+          <w:effect w:val="none"/>
+          <w:shd w:fill="FFFFFF" w:val="clear"/>
         </w:rPr>
         <w:t>The JDBC driver provides connectivity between the MySQL database and the java code, allowing communication and transfer of data between the developer and the database via statements embedded in the java code. The largest difficulty was understanding JDBC’s basic operation and setting up an initial connection; following that, insertion of data and the querying of that data was relatively straightforward.</w:t>
       </w:r>
@@ -253,45 +216,19 @@
     <w:p>
       <w:pPr>
         <w:pStyle w:val="style17"/>
-        <w:spacing w:after="0" w:before="0" w:line="273" w:lineRule="auto"/>
-      </w:pPr>
-      <w:r>
-        <w:rPr>
-          <w:rFonts w:ascii="Arial" w:hAnsi="Arial"/>
-          <w:b w:val="false"/>
-          <w:i w:val="false"/>
-          <w:caps w:val="false"/>
-          <w:smallCaps w:val="false"/>
-          <w:strike w:val="false"/>
-          <w:dstrike w:val="false"/>
-          <w:color w:val="000000"/>
-          <w:sz w:val="23"/>
-          <w:u w:val="none"/>
-          <w:effect w:val="none"/>
-          <w:shd w:fill="auto" w:val="clear"/>
-        </w:rPr>
-      </w:r>
-    </w:p>
-    <w:p>
-      <w:pPr>
-        <w:pStyle w:val="style17"/>
-        <w:spacing w:after="0" w:before="0" w:line="273" w:lineRule="auto"/>
-      </w:pPr>
-      <w:r>
-        <w:rPr>
-          <w:rFonts w:ascii="Arial" w:hAnsi="Arial"/>
-          <w:b w:val="false"/>
-          <w:i w:val="false"/>
-          <w:caps w:val="false"/>
-          <w:smallCaps w:val="false"/>
-          <w:strike w:val="false"/>
-          <w:dstrike w:val="false"/>
-          <w:color w:val="000000"/>
-          <w:sz w:val="23"/>
-          <w:u w:val="none"/>
-          <w:effect w:val="none"/>
-          <w:shd w:fill="auto" w:val="clear"/>
-        </w:rPr>
+        <w:spacing w:after="0" w:before="0" w:line="271" w:lineRule="auto"/>
+      </w:pPr>
+      <w:r>
+        <w:rPr/>
+      </w:r>
+    </w:p>
+    <w:p>
+      <w:pPr>
+        <w:pStyle w:val="style17"/>
+        <w:spacing w:after="0" w:before="0" w:line="271" w:lineRule="auto"/>
+      </w:pPr>
+      <w:r>
+        <w:rPr/>
       </w:r>
     </w:p>
     <w:p>
@@ -308,22 +245,22 @@
     <w:p>
       <w:pPr>
         <w:pStyle w:val="style17"/>
-        <w:spacing w:after="0" w:before="0" w:line="273" w:lineRule="auto"/>
-      </w:pPr>
-      <w:r>
-        <w:rPr>
-          <w:rFonts w:ascii="Arial" w:hAnsi="Arial"/>
-          <w:b w:val="false"/>
-          <w:i w:val="false"/>
-          <w:caps w:val="false"/>
-          <w:smallCaps w:val="false"/>
-          <w:strike w:val="false"/>
-          <w:dstrike w:val="false"/>
-          <w:color w:val="000000"/>
-          <w:sz w:val="23"/>
-          <w:u w:val="none"/>
-          <w:effect w:val="none"/>
-          <w:shd w:fill="auto" w:val="clear"/>
+        <w:spacing w:after="0" w:before="0" w:line="271" w:lineRule="auto"/>
+      </w:pPr>
+      <w:r>
+        <w:rPr>
+          <w:rFonts w:ascii="Arial" w:hAnsi="Arial"/>
+          <w:b w:val="false"/>
+          <w:i w:val="false"/>
+          <w:caps w:val="false"/>
+          <w:smallCaps w:val="false"/>
+          <w:strike w:val="false"/>
+          <w:dstrike w:val="false"/>
+          <w:color w:val="000000"/>
+          <w:sz w:val="23"/>
+          <w:u w:val="none"/>
+          <w:effect w:val="none"/>
+          <w:shd w:fill="FFFFFF" w:val="clear"/>
         </w:rPr>
         <w:t xml:space="preserve">Tomcat is an open source web server and servlet container. It is used to execute java servlets and render web pages, including ones that include Java Server Page coding. For our application we used Tomcat 6, executing servlets, HTML pages and JPS pages. These provided the user interface, in which the user can upload excel files to be added to the database and to query that data. The difficulty in using tomcat came from deploying the files to the server and adding all the required libraries to the proper build path. </w:t>
       </w:r>
@@ -351,22 +288,22 @@
     <w:p>
       <w:pPr>
         <w:pStyle w:val="style17"/>
-        <w:spacing w:after="0" w:before="0" w:line="273" w:lineRule="auto"/>
-      </w:pPr>
-      <w:r>
-        <w:rPr>
-          <w:rFonts w:ascii="Arial" w:hAnsi="Arial"/>
-          <w:b w:val="false"/>
-          <w:i w:val="false"/>
-          <w:caps w:val="false"/>
-          <w:smallCaps w:val="false"/>
-          <w:strike w:val="false"/>
-          <w:dstrike w:val="false"/>
-          <w:color w:val="000000"/>
-          <w:sz w:val="23"/>
-          <w:u w:val="none"/>
-          <w:effect w:val="none"/>
-          <w:shd w:fill="auto" w:val="clear"/>
+        <w:spacing w:after="0" w:before="0" w:line="271" w:lineRule="auto"/>
+      </w:pPr>
+      <w:r>
+        <w:rPr>
+          <w:rFonts w:ascii="Arial" w:hAnsi="Arial"/>
+          <w:b w:val="false"/>
+          <w:i w:val="false"/>
+          <w:caps w:val="false"/>
+          <w:smallCaps w:val="false"/>
+          <w:strike w:val="false"/>
+          <w:dstrike w:val="false"/>
+          <w:color w:val="000000"/>
+          <w:sz w:val="23"/>
+          <w:u w:val="none"/>
+          <w:effect w:val="none"/>
+          <w:shd w:fill="FFFFFF" w:val="clear"/>
         </w:rPr>
         <w:t>MySQL is the database management system that we used for the project, in order to add, access, and process the data that is stored in the database. We felt comfortable managing it, as it is a technology that we have encountered previously.</w:t>
       </w:r>
@@ -404,7 +341,7 @@
         <w:rPr/>
         <w:drawing>
           <wp:inline distB="0" distL="0" distR="0" distT="0">
-            <wp:extent cx="5943600" cy="3476625"/>
+            <wp:extent cx="5943600" cy="3479800"/>
             <wp:effectExtent b="0" l="0" r="0" t="0"/>
             <wp:docPr descr="A description..." id="1" name="Picture"/>
             <wp:cNvGraphicFramePr>
@@ -420,7 +357,7 @@
                     </pic:cNvPicPr>
                   </pic:nvPicPr>
                   <pic:blipFill>
-                    <a:blip r:link="rId2"/>
+                    <a:blip r:embed="rId2"/>
                     <a:srcRect/>
                     <a:stretch>
                       <a:fillRect/>
@@ -429,7 +366,7 @@
                   <pic:spPr bwMode="auto">
                     <a:xfrm>
                       <a:off x="0" y="0"/>
-                      <a:ext cx="5943600" cy="3476625"/>
+                      <a:ext cx="5943600" cy="3479800"/>
                     </a:xfrm>
                     <a:prstGeom prst="rect">
                       <a:avLst/>
@@ -456,7 +393,7 @@
       <w:pgNumType w:fmt="decimal"/>
       <w:formProt w:val="false"/>
       <w:textDirection w:val="lrTb"/>
-      <w:docGrid w:charSpace="4096" w:linePitch="360" w:type="default"/>
+      <w:docGrid w:charSpace="8192" w:linePitch="360" w:type="default"/>
     </w:sectPr>
   </w:body>
 </w:document>
@@ -477,7 +414,7 @@
     </w:pPr>
     <w:rPr>
       <w:rFonts w:ascii="Calibri" w:cs="Calibri" w:eastAsia="WenQuanYi Micro Hei" w:hAnsi="Calibri"/>
-      <w:color w:val="auto"/>
+      <w:color w:val="00000A"/>
       <w:sz w:val="22"/>
       <w:szCs w:val="22"/>
       <w:lang w:bidi="ar-SA" w:eastAsia="en-US" w:val="en-IE"/>
